--- a/작업일지/18주차 작업일지.docx
+++ b/작업일지/18주차 작업일지.docx
@@ -636,6 +636,12 @@
             <w:r>
               <w:t xml:space="preserve"> </w:t>
             </w:r>
+            <w:r>
+              <w:rPr>
+                <w:rFonts w:hint="eastAsia"/>
+              </w:rPr>
+              <w:t>애니메이션 동기화</w:t>
+            </w:r>
           </w:p>
           <w:p>
             <w:pPr>
@@ -764,6 +770,404 @@
         <w:widowControl/>
         <w:numPr>
           <w:ilvl w:val="0"/>
+          <w:numId w:val="36"/>
+        </w:numPr>
+        <w:wordWrap/>
+        <w:autoSpaceDE/>
+        <w:autoSpaceDN/>
+        <w:ind w:leftChars="0"/>
+        <w:rPr>
+          <w:sz w:val="22"/>
+        </w:rPr>
+      </w:pPr>
+      <w:r>
+        <w:rPr>
+          <w:rFonts w:hint="eastAsia"/>
+          <w:sz w:val="22"/>
+        </w:rPr>
+        <w:t>애니메이션 동기화</w:t>
+      </w:r>
+    </w:p>
+    <w:p>
+      <w:pPr>
+        <w:pStyle w:val="a4"/>
+        <w:widowControl/>
+        <w:numPr>
+          <w:ilvl w:val="1"/>
+          <w:numId w:val="36"/>
+        </w:numPr>
+        <w:wordWrap/>
+        <w:autoSpaceDE/>
+        <w:autoSpaceDN/>
+        <w:ind w:leftChars="0"/>
+        <w:rPr>
+          <w:sz w:val="22"/>
+        </w:rPr>
+      </w:pPr>
+      <w:r>
+        <w:rPr>
+          <w:noProof/>
+          <w:sz w:val="22"/>
+        </w:rPr>
+        <w:drawing>
+          <wp:anchor distT="0" distB="0" distL="114300" distR="114300" simplePos="0" relativeHeight="251658240" behindDoc="0" locked="0" layoutInCell="1" allowOverlap="1" wp14:anchorId="612CE1EB" wp14:editId="5DB0E66C">
+            <wp:simplePos x="0" y="0"/>
+            <wp:positionH relativeFrom="page">
+              <wp:align>left</wp:align>
+            </wp:positionH>
+            <wp:positionV relativeFrom="paragraph">
+              <wp:posOffset>525779</wp:posOffset>
+            </wp:positionV>
+            <wp:extent cx="7763259" cy="1381125"/>
+            <wp:effectExtent l="0" t="0" r="9525" b="0"/>
+            <wp:wrapTopAndBottom/>
+            <wp:docPr id="1" name="그림 1"/>
+            <wp:cNvGraphicFramePr>
+              <a:graphicFrameLocks xmlns:a="http://schemas.openxmlformats.org/drawingml/2006/main" noChangeAspect="1"/>
+            </wp:cNvGraphicFramePr>
+            <a:graphic xmlns:a="http://schemas.openxmlformats.org/drawingml/2006/main">
+              <a:graphicData uri="http://schemas.openxmlformats.org/drawingml/2006/picture">
+                <pic:pic xmlns:pic="http://schemas.openxmlformats.org/drawingml/2006/picture">
+                  <pic:nvPicPr>
+                    <pic:cNvPr id="0" name="Picture 1"/>
+                    <pic:cNvPicPr>
+                      <a:picLocks noChangeAspect="1" noChangeArrowheads="1"/>
+                    </pic:cNvPicPr>
+                  </pic:nvPicPr>
+                  <pic:blipFill>
+                    <a:blip r:embed="rId8">
+                      <a:extLst>
+                        <a:ext uri="{28A0092B-C50C-407E-A947-70E740481C1C}">
+                          <a14:useLocalDpi xmlns:a14="http://schemas.microsoft.com/office/drawing/2010/main" val="0"/>
+                        </a:ext>
+                      </a:extLst>
+                    </a:blip>
+                    <a:srcRect/>
+                    <a:stretch>
+                      <a:fillRect/>
+                    </a:stretch>
+                  </pic:blipFill>
+                  <pic:spPr bwMode="auto">
+                    <a:xfrm>
+                      <a:off x="0" y="0"/>
+                      <a:ext cx="7763259" cy="1381125"/>
+                    </a:xfrm>
+                    <a:prstGeom prst="rect">
+                      <a:avLst/>
+                    </a:prstGeom>
+                    <a:noFill/>
+                    <a:ln>
+                      <a:noFill/>
+                    </a:ln>
+                  </pic:spPr>
+                </pic:pic>
+              </a:graphicData>
+            </a:graphic>
+            <wp14:sizeRelH relativeFrom="margin">
+              <wp14:pctWidth>0</wp14:pctWidth>
+            </wp14:sizeRelH>
+            <wp14:sizeRelV relativeFrom="margin">
+              <wp14:pctHeight>0</wp14:pctHeight>
+            </wp14:sizeRelV>
+          </wp:anchor>
+        </w:drawing>
+      </w:r>
+      <w:proofErr w:type="spellStart"/>
+      <w:r>
+        <w:rPr>
+          <w:rFonts w:hint="eastAsia"/>
+          <w:sz w:val="22"/>
+        </w:rPr>
+        <w:t>R</w:t>
+      </w:r>
+      <w:r>
+        <w:rPr>
+          <w:sz w:val="22"/>
+        </w:rPr>
+        <w:t>ecvThread</w:t>
+      </w:r>
+      <w:proofErr w:type="spellEnd"/>
+      <w:r>
+        <w:rPr>
+          <w:rFonts w:hint="eastAsia"/>
+          <w:sz w:val="22"/>
+        </w:rPr>
+        <w:t xml:space="preserve">에서 받아온 플레이어 애니메이션 </w:t>
+      </w:r>
+      <w:proofErr w:type="gramStart"/>
+      <w:r>
+        <w:rPr>
+          <w:rFonts w:hint="eastAsia"/>
+          <w:sz w:val="22"/>
+        </w:rPr>
+        <w:t xml:space="preserve">정보를  </w:t>
+      </w:r>
+      <w:proofErr w:type="spellStart"/>
+      <w:r>
+        <w:rPr>
+          <w:sz w:val="22"/>
+        </w:rPr>
+        <w:t>CObject</w:t>
+      </w:r>
+      <w:proofErr w:type="spellEnd"/>
+      <w:r>
+        <w:rPr>
+          <w:sz w:val="22"/>
+        </w:rPr>
+        <w:t>::</w:t>
+      </w:r>
+      <w:proofErr w:type="spellStart"/>
+      <w:proofErr w:type="gramEnd"/>
+      <w:r>
+        <w:rPr>
+          <w:sz w:val="22"/>
+        </w:rPr>
+        <w:t>SetAnimationSet</w:t>
+      </w:r>
+      <w:proofErr w:type="spellEnd"/>
+      <w:r>
+        <w:rPr>
+          <w:sz w:val="22"/>
+        </w:rPr>
+        <w:t>()</w:t>
+      </w:r>
+      <w:proofErr w:type="spellStart"/>
+      <w:r>
+        <w:rPr>
+          <w:rFonts w:hint="eastAsia"/>
+          <w:sz w:val="22"/>
+        </w:rPr>
+        <w:t>를</w:t>
+      </w:r>
+      <w:proofErr w:type="spellEnd"/>
+      <w:r>
+        <w:rPr>
+          <w:rFonts w:hint="eastAsia"/>
+          <w:sz w:val="22"/>
+        </w:rPr>
+        <w:t xml:space="preserve"> 호출한다.</w:t>
+      </w:r>
+      <w:r>
+        <w:rPr>
+          <w:noProof/>
+          <w:sz w:val="22"/>
+        </w:rPr>
+        <w:t xml:space="preserve"> </w:t>
+      </w:r>
+    </w:p>
+    <w:p>
+      <w:pPr>
+        <w:pStyle w:val="a4"/>
+        <w:widowControl/>
+        <w:numPr>
+          <w:ilvl w:val="1"/>
+          <w:numId w:val="36"/>
+        </w:numPr>
+        <w:wordWrap/>
+        <w:autoSpaceDE/>
+        <w:autoSpaceDN/>
+        <w:ind w:leftChars="0"/>
+        <w:rPr>
+          <w:sz w:val="22"/>
+        </w:rPr>
+      </w:pPr>
+      <w:r>
+        <w:rPr>
+          <w:noProof/>
+          <w:sz w:val="22"/>
+        </w:rPr>
+        <w:drawing>
+          <wp:anchor distT="0" distB="0" distL="114300" distR="114300" simplePos="0" relativeHeight="251659264" behindDoc="0" locked="0" layoutInCell="1" allowOverlap="1" wp14:anchorId="12B25259" wp14:editId="5449E2A2">
+            <wp:simplePos x="0" y="0"/>
+            <wp:positionH relativeFrom="page">
+              <wp:align>left</wp:align>
+            </wp:positionH>
+            <wp:positionV relativeFrom="paragraph">
+              <wp:posOffset>1903095</wp:posOffset>
+            </wp:positionV>
+            <wp:extent cx="8815622" cy="1543050"/>
+            <wp:effectExtent l="0" t="0" r="5080" b="0"/>
+            <wp:wrapTopAndBottom/>
+            <wp:docPr id="2" name="그림 2"/>
+            <wp:cNvGraphicFramePr>
+              <a:graphicFrameLocks xmlns:a="http://schemas.openxmlformats.org/drawingml/2006/main" noChangeAspect="1"/>
+            </wp:cNvGraphicFramePr>
+            <a:graphic xmlns:a="http://schemas.openxmlformats.org/drawingml/2006/main">
+              <a:graphicData uri="http://schemas.openxmlformats.org/drawingml/2006/picture">
+                <pic:pic xmlns:pic="http://schemas.openxmlformats.org/drawingml/2006/picture">
+                  <pic:nvPicPr>
+                    <pic:cNvPr id="0" name="Picture 2"/>
+                    <pic:cNvPicPr>
+                      <a:picLocks noChangeAspect="1" noChangeArrowheads="1"/>
+                    </pic:cNvPicPr>
+                  </pic:nvPicPr>
+                  <pic:blipFill>
+                    <a:blip r:embed="rId9">
+                      <a:extLst>
+                        <a:ext uri="{28A0092B-C50C-407E-A947-70E740481C1C}">
+                          <a14:useLocalDpi xmlns:a14="http://schemas.microsoft.com/office/drawing/2010/main" val="0"/>
+                        </a:ext>
+                      </a:extLst>
+                    </a:blip>
+                    <a:srcRect/>
+                    <a:stretch>
+                      <a:fillRect/>
+                    </a:stretch>
+                  </pic:blipFill>
+                  <pic:spPr bwMode="auto">
+                    <a:xfrm>
+                      <a:off x="0" y="0"/>
+                      <a:ext cx="8815622" cy="1543050"/>
+                    </a:xfrm>
+                    <a:prstGeom prst="rect">
+                      <a:avLst/>
+                    </a:prstGeom>
+                    <a:noFill/>
+                    <a:ln>
+                      <a:noFill/>
+                    </a:ln>
+                  </pic:spPr>
+                </pic:pic>
+              </a:graphicData>
+            </a:graphic>
+            <wp14:sizeRelH relativeFrom="margin">
+              <wp14:pctWidth>0</wp14:pctWidth>
+            </wp14:sizeRelH>
+            <wp14:sizeRelV relativeFrom="margin">
+              <wp14:pctHeight>0</wp14:pctHeight>
+            </wp14:sizeRelV>
+          </wp:anchor>
+        </w:drawing>
+      </w:r>
+      <w:proofErr w:type="spellStart"/>
+      <w:r>
+        <w:rPr>
+          <w:rFonts w:hint="eastAsia"/>
+          <w:sz w:val="22"/>
+        </w:rPr>
+        <w:t>더기와</w:t>
+      </w:r>
+      <w:proofErr w:type="spellEnd"/>
+      <w:r>
+        <w:rPr>
+          <w:rFonts w:hint="eastAsia"/>
+          <w:sz w:val="22"/>
+        </w:rPr>
+        <w:t xml:space="preserve"> 도기 둘 다 </w:t>
+      </w:r>
+      <w:proofErr w:type="spellStart"/>
+      <w:r>
+        <w:rPr>
+          <w:sz w:val="22"/>
+        </w:rPr>
+        <w:t>CPlayer</w:t>
+      </w:r>
+      <w:proofErr w:type="spellEnd"/>
+      <w:r>
+        <w:rPr>
+          <w:sz w:val="22"/>
+        </w:rPr>
+        <w:t xml:space="preserve"> </w:t>
+      </w:r>
+      <w:r>
+        <w:rPr>
+          <w:rFonts w:hint="eastAsia"/>
+          <w:sz w:val="22"/>
+        </w:rPr>
+        <w:t>클래스이기 때문에,</w:t>
+      </w:r>
+      <w:r>
+        <w:rPr>
+          <w:sz w:val="22"/>
+        </w:rPr>
+        <w:t xml:space="preserve"> </w:t>
+      </w:r>
+      <w:proofErr w:type="spellStart"/>
+      <w:r>
+        <w:rPr>
+          <w:rFonts w:hint="eastAsia"/>
+          <w:sz w:val="22"/>
+        </w:rPr>
+        <w:t>C</w:t>
+      </w:r>
+      <w:r>
+        <w:rPr>
+          <w:sz w:val="22"/>
+        </w:rPr>
+        <w:t>Player</w:t>
+      </w:r>
+      <w:proofErr w:type="spellEnd"/>
+      <w:r>
+        <w:rPr>
+          <w:sz w:val="22"/>
+        </w:rPr>
+        <w:t>::Update()</w:t>
+      </w:r>
+      <w:r>
+        <w:rPr>
+          <w:rFonts w:hint="eastAsia"/>
+          <w:sz w:val="22"/>
+        </w:rPr>
+        <w:t xml:space="preserve">에서의 </w:t>
+      </w:r>
+      <w:proofErr w:type="spellStart"/>
+      <w:r>
+        <w:rPr>
+          <w:sz w:val="22"/>
+        </w:rPr>
+        <w:t>SetAnimationSet</w:t>
+      </w:r>
+      <w:proofErr w:type="spellEnd"/>
+      <w:r>
+        <w:rPr>
+          <w:sz w:val="22"/>
+        </w:rPr>
+        <w:t xml:space="preserve">(0); </w:t>
+      </w:r>
+      <w:r>
+        <w:rPr>
+          <w:rFonts w:hint="eastAsia"/>
+          <w:sz w:val="22"/>
+        </w:rPr>
+        <w:t>처리는 메인 클라이언</w:t>
+      </w:r>
+      <w:bookmarkStart w:id="0" w:name="_GoBack"/>
+      <w:bookmarkEnd w:id="0"/>
+      <w:r>
+        <w:rPr>
+          <w:rFonts w:hint="eastAsia"/>
+          <w:sz w:val="22"/>
+        </w:rPr>
+        <w:t>트(</w:t>
+      </w:r>
+      <w:proofErr w:type="spellStart"/>
+      <w:r>
+        <w:rPr>
+          <w:sz w:val="22"/>
+        </w:rPr>
+        <w:t>m_ismain</w:t>
+      </w:r>
+      <w:proofErr w:type="spellEnd"/>
+      <w:r>
+        <w:rPr>
+          <w:sz w:val="22"/>
+        </w:rPr>
+        <w:t xml:space="preserve"> == true)</w:t>
+      </w:r>
+      <w:r>
+        <w:rPr>
+          <w:rFonts w:hint="eastAsia"/>
+          <w:sz w:val="22"/>
+        </w:rPr>
+        <w:t>의 플레이어만 해 준다.</w:t>
+      </w:r>
+    </w:p>
+    <w:p>
+      <w:pPr>
+        <w:pStyle w:val="a4"/>
+        <w:widowControl/>
+        <w:numPr>
+          <w:ilvl w:val="1"/>
           <w:numId w:val="36"/>
         </w:numPr>
         <w:wordWrap/>
@@ -1189,8 +1593,6 @@
               </w:rPr>
               <w:t>9</w:t>
             </w:r>
-            <w:bookmarkStart w:id="0" w:name="_GoBack"/>
-            <w:bookmarkEnd w:id="0"/>
             <w:r>
               <w:rPr>
                 <w:rFonts w:hint="eastAsia"/>
@@ -1491,7 +1893,6 @@
                 <w:b/>
                 <w:sz w:val="22"/>
               </w:rPr>
-              <w:lastRenderedPageBreak/>
               <w:t>지도교수</w:t>
             </w:r>
           </w:p>
@@ -2751,7 +3152,7 @@
         <w:rFonts w:hint="default"/>
       </w:rPr>
     </w:lvl>
-    <w:lvl w:ilvl="1" w:tplc="04090019" w:tentative="1">
+    <w:lvl w:ilvl="1" w:tplc="04090019">
       <w:start w:val="1"/>
       <w:numFmt w:val="upperLetter"/>
       <w:lvlText w:val="%2."/>
@@ -5865,6 +6266,7 @@
     <w:lsdException w:name="HTML Sample" w:semiHidden="1" w:unhideWhenUsed="1"/>
     <w:lsdException w:name="HTML Typewriter" w:semiHidden="1" w:unhideWhenUsed="1"/>
     <w:lsdException w:name="HTML Variable" w:semiHidden="1" w:unhideWhenUsed="1"/>
+    <w:lsdException w:name="Normal Table" w:semiHidden="1" w:unhideWhenUsed="1"/>
     <w:lsdException w:name="annotation subject" w:semiHidden="1" w:unhideWhenUsed="1"/>
     <w:lsdException w:name="No List" w:semiHidden="1" w:unhideWhenUsed="1"/>
     <w:lsdException w:name="Outline List 1" w:semiHidden="1" w:unhideWhenUsed="1"/>
@@ -5911,8 +6313,10 @@
     <w:lsdException w:name="Table Subtle 2" w:semiHidden="1" w:unhideWhenUsed="1"/>
     <w:lsdException w:name="Table Web 1" w:semiHidden="1" w:unhideWhenUsed="1"/>
     <w:lsdException w:name="Table Web 2" w:semiHidden="1" w:unhideWhenUsed="1"/>
+    <w:lsdException w:name="Table Web 3" w:semiHidden="1" w:unhideWhenUsed="1"/>
     <w:lsdException w:name="Balloon Text" w:semiHidden="1" w:unhideWhenUsed="1"/>
     <w:lsdException w:name="Table Grid" w:uiPriority="39"/>
+    <w:lsdException w:name="Table Theme" w:semiHidden="1" w:unhideWhenUsed="1"/>
     <w:lsdException w:name="Placeholder Text" w:semiHidden="1"/>
     <w:lsdException w:name="No Spacing" w:uiPriority="1" w:qFormat="1"/>
     <w:lsdException w:name="Light Shading" w:uiPriority="60"/>
@@ -6613,7 +7017,7 @@
 </file>
 
 <file path=customXml/itemProps1.xml><?xml version="1.0" encoding="utf-8"?>
-<ds:datastoreItem xmlns:ds="http://schemas.openxmlformats.org/officeDocument/2006/customXml" ds:itemID="{867FFFF8-31B8-4E38-8A0F-D7112D9820F0}">
+<ds:datastoreItem xmlns:ds="http://schemas.openxmlformats.org/officeDocument/2006/customXml" ds:itemID="{772D3305-595C-4DF6-80CC-CEDE83CB5AAB}">
   <ds:schemaRefs>
     <ds:schemaRef ds:uri="http://schemas.openxmlformats.org/officeDocument/2006/bibliography"/>
   </ds:schemaRefs>

--- a/작업일지/18주차 작업일지.docx
+++ b/작업일지/18주차 작업일지.docx
@@ -810,13 +810,13 @@
           <w:sz w:val="22"/>
         </w:rPr>
         <w:drawing>
-          <wp:anchor distT="0" distB="0" distL="114300" distR="114300" simplePos="0" relativeHeight="251658240" behindDoc="0" locked="0" layoutInCell="1" allowOverlap="1" wp14:anchorId="612CE1EB" wp14:editId="5DB0E66C">
+          <wp:anchor distT="0" distB="0" distL="114300" distR="114300" simplePos="0" relativeHeight="251658240" behindDoc="0" locked="0" layoutInCell="1" allowOverlap="1" wp14:anchorId="612CE1EB" wp14:editId="76A46FC8">
             <wp:simplePos x="0" y="0"/>
             <wp:positionH relativeFrom="page">
               <wp:align>left</wp:align>
             </wp:positionH>
             <wp:positionV relativeFrom="paragraph">
-              <wp:posOffset>525779</wp:posOffset>
+              <wp:posOffset>829945</wp:posOffset>
             </wp:positionV>
             <wp:extent cx="7763259" cy="1381125"/>
             <wp:effectExtent l="0" t="0" r="9525" b="0"/>
@@ -892,17 +892,24 @@
           <w:rFonts w:hint="eastAsia"/>
           <w:sz w:val="22"/>
         </w:rPr>
-        <w:t xml:space="preserve">에서 받아온 플레이어 애니메이션 </w:t>
+        <w:t xml:space="preserve">에서 받아온 플레이어 애니메이션 정보를 </w:t>
       </w:r>
-      <w:proofErr w:type="gramStart"/>
       <w:r>
         <w:rPr>
           <w:rFonts w:hint="eastAsia"/>
           <w:sz w:val="22"/>
         </w:rPr>
-        <w:t xml:space="preserve">정보를  </w:t>
+        <w:t>토대로</w:t>
+      </w:r>
+      <w:r>
+        <w:rPr>
+          <w:rFonts w:hint="eastAsia"/>
+          <w:sz w:val="22"/>
+        </w:rPr>
+        <w:t xml:space="preserve"> </w:t>
       </w:r>
       <w:proofErr w:type="spellStart"/>
+      <w:proofErr w:type="gramStart"/>
       <w:r>
         <w:rPr>
           <w:sz w:val="22"/>
@@ -954,6 +961,25 @@
         </w:rPr>
         <w:t xml:space="preserve"> </w:t>
       </w:r>
+      <w:bookmarkStart w:id="0" w:name="_GoBack"/>
+      <w:bookmarkEnd w:id="0"/>
+    </w:p>
+    <w:p>
+      <w:pPr>
+        <w:widowControl/>
+        <w:wordWrap/>
+        <w:autoSpaceDE/>
+        <w:autoSpaceDN/>
+        <w:rPr>
+          <w:sz w:val="22"/>
+        </w:rPr>
+      </w:pPr>
+      <w:r>
+        <w:rPr>
+          <w:sz w:val="22"/>
+        </w:rPr>
+        <w:br w:type="page"/>
+      </w:r>
     </w:p>
     <w:p>
       <w:pPr>
@@ -976,14 +1002,15 @@
           <w:noProof/>
           <w:sz w:val="22"/>
         </w:rPr>
+        <w:lastRenderedPageBreak/>
         <w:drawing>
-          <wp:anchor distT="0" distB="0" distL="114300" distR="114300" simplePos="0" relativeHeight="251659264" behindDoc="0" locked="0" layoutInCell="1" allowOverlap="1" wp14:anchorId="12B25259" wp14:editId="5449E2A2">
+          <wp:anchor distT="0" distB="0" distL="114300" distR="114300" simplePos="0" relativeHeight="251659264" behindDoc="0" locked="0" layoutInCell="1" allowOverlap="1" wp14:anchorId="12B25259" wp14:editId="40385414">
             <wp:simplePos x="0" y="0"/>
             <wp:positionH relativeFrom="page">
               <wp:align>left</wp:align>
             </wp:positionH>
             <wp:positionV relativeFrom="paragraph">
-              <wp:posOffset>1903095</wp:posOffset>
+              <wp:posOffset>809625</wp:posOffset>
             </wp:positionV>
             <wp:extent cx="8815622" cy="1543050"/>
             <wp:effectExtent l="0" t="0" r="5080" b="0"/>
@@ -1083,6 +1110,7 @@
         <w:t xml:space="preserve"> </w:t>
       </w:r>
       <w:proofErr w:type="spellStart"/>
+      <w:proofErr w:type="gramStart"/>
       <w:r>
         <w:rPr>
           <w:rFonts w:hint="eastAsia"/>
@@ -1101,7 +1129,14 @@
         <w:rPr>
           <w:sz w:val="22"/>
         </w:rPr>
-        <w:t>::Update()</w:t>
+        <w:t>::</w:t>
+      </w:r>
+      <w:proofErr w:type="gramEnd"/>
+      <w:r>
+        <w:rPr>
+          <w:sz w:val="22"/>
+        </w:rPr>
+        <w:t>Update()</w:t>
       </w:r>
       <w:r>
         <w:rPr>
@@ -1129,16 +1164,7 @@
           <w:rFonts w:hint="eastAsia"/>
           <w:sz w:val="22"/>
         </w:rPr>
-        <w:t>처리는 메인 클라이언</w:t>
-      </w:r>
-      <w:bookmarkStart w:id="0" w:name="_GoBack"/>
-      <w:bookmarkEnd w:id="0"/>
-      <w:r>
-        <w:rPr>
-          <w:rFonts w:hint="eastAsia"/>
-          <w:sz w:val="22"/>
-        </w:rPr>
-        <w:t>트(</w:t>
+        <w:t>처리는 메인 클라이언트(</w:t>
       </w:r>
       <w:proofErr w:type="spellStart"/>
       <w:r>
@@ -1160,6 +1186,40 @@
           <w:sz w:val="22"/>
         </w:rPr>
         <w:t>의 플레이어만 해 준다.</w:t>
+      </w:r>
+      <w:r>
+        <w:rPr>
+          <w:sz w:val="22"/>
+        </w:rPr>
+        <w:t xml:space="preserve"> </w:t>
+      </w:r>
+      <w:r>
+        <w:rPr>
+          <w:rFonts w:hint="eastAsia"/>
+          <w:sz w:val="22"/>
+        </w:rPr>
+        <w:t xml:space="preserve">타 클라이언트는 서버에서 받아오는 애니메이션 정보를 토대로 </w:t>
+      </w:r>
+      <w:proofErr w:type="spellStart"/>
+      <w:r>
+        <w:rPr>
+          <w:sz w:val="22"/>
+        </w:rPr>
+        <w:t>SetAnimationSet</w:t>
+      </w:r>
+      <w:proofErr w:type="spellEnd"/>
+      <w:r>
+        <w:rPr>
+          <w:sz w:val="22"/>
+        </w:rPr>
+        <w:t xml:space="preserve"> </w:t>
+      </w:r>
+      <w:r>
+        <w:rPr>
+          <w:rFonts w:hint="eastAsia"/>
+          <w:sz w:val="22"/>
+        </w:rPr>
+        <w:t>해 준다.</w:t>
       </w:r>
     </w:p>
     <w:p>
@@ -7017,7 +7077,7 @@
 </file>
 
 <file path=customXml/itemProps1.xml><?xml version="1.0" encoding="utf-8"?>
-<ds:datastoreItem xmlns:ds="http://schemas.openxmlformats.org/officeDocument/2006/customXml" ds:itemID="{772D3305-595C-4DF6-80CC-CEDE83CB5AAB}">
+<ds:datastoreItem xmlns:ds="http://schemas.openxmlformats.org/officeDocument/2006/customXml" ds:itemID="{1E982C0E-602A-48B6-B771-66D80057CA52}">
   <ds:schemaRefs>
     <ds:schemaRef ds:uri="http://schemas.openxmlformats.org/officeDocument/2006/bibliography"/>
   </ds:schemaRefs>

--- a/작업일지/18주차 작업일지.docx
+++ b/작업일지/18주차 작업일지.docx
@@ -634,13 +634,53 @@
               <w:jc w:val="left"/>
             </w:pPr>
             <w:r>
-              <w:t xml:space="preserve"> </w:t>
-            </w:r>
-            <w:r>
               <w:rPr>
                 <w:rFonts w:hint="eastAsia"/>
               </w:rPr>
               <w:t>애니메이션 동기화</w:t>
+            </w:r>
+          </w:p>
+          <w:p>
+            <w:pPr>
+              <w:pStyle w:val="a4"/>
+              <w:numPr>
+                <w:ilvl w:val="0"/>
+                <w:numId w:val="27"/>
+              </w:numPr>
+              <w:ind w:leftChars="0"/>
+              <w:jc w:val="left"/>
+            </w:pPr>
+            <w:r>
+              <w:rPr>
+                <w:rFonts w:hint="eastAsia"/>
+              </w:rPr>
+              <w:t>방향 동기화</w:t>
+            </w:r>
+          </w:p>
+          <w:p>
+            <w:pPr>
+              <w:pStyle w:val="a4"/>
+              <w:numPr>
+                <w:ilvl w:val="0"/>
+                <w:numId w:val="27"/>
+              </w:numPr>
+              <w:ind w:leftChars="0"/>
+              <w:jc w:val="left"/>
+            </w:pPr>
+            <w:r>
+              <w:rPr>
+                <w:rFonts w:hint="eastAsia"/>
+              </w:rPr>
+              <w:t xml:space="preserve">대화상자 추가 </w:t>
+            </w:r>
+            <w:r>
+              <w:t xml:space="preserve">– IP </w:t>
+            </w:r>
+            <w:r>
+              <w:rPr>
+                <w:rFonts w:hint="eastAsia"/>
+              </w:rPr>
+              <w:t>직접 입력하여 접속</w:t>
             </w:r>
           </w:p>
           <w:p>
@@ -961,8 +1001,6 @@
         </w:rPr>
         <w:t xml:space="preserve"> </w:t>
       </w:r>
-      <w:bookmarkStart w:id="0" w:name="_GoBack"/>
-      <w:bookmarkEnd w:id="0"/>
     </w:p>
     <w:p>
       <w:pPr>
@@ -1004,16 +1042,16 @@
         </w:rPr>
         <w:lastRenderedPageBreak/>
         <w:drawing>
-          <wp:anchor distT="0" distB="0" distL="114300" distR="114300" simplePos="0" relativeHeight="251659264" behindDoc="0" locked="0" layoutInCell="1" allowOverlap="1" wp14:anchorId="12B25259" wp14:editId="40385414">
+          <wp:anchor distT="0" distB="0" distL="114300" distR="114300" simplePos="0" relativeHeight="251659264" behindDoc="0" locked="0" layoutInCell="1" allowOverlap="1" wp14:anchorId="12B25259" wp14:editId="5DB861C4">
             <wp:simplePos x="0" y="0"/>
-            <wp:positionH relativeFrom="page">
+            <wp:positionH relativeFrom="margin">
               <wp:align>left</wp:align>
             </wp:positionH>
             <wp:positionV relativeFrom="paragraph">
-              <wp:posOffset>809625</wp:posOffset>
+              <wp:posOffset>1009650</wp:posOffset>
             </wp:positionV>
-            <wp:extent cx="8815622" cy="1543050"/>
-            <wp:effectExtent l="0" t="0" r="5080" b="0"/>
+            <wp:extent cx="7106810" cy="1243946"/>
+            <wp:effectExtent l="0" t="0" r="0" b="0"/>
             <wp:wrapTopAndBottom/>
             <wp:docPr id="2" name="그림 2"/>
             <wp:cNvGraphicFramePr>
@@ -1044,7 +1082,7 @@
                   <pic:spPr bwMode="auto">
                     <a:xfrm>
                       <a:off x="0" y="0"/>
-                      <a:ext cx="8815622" cy="1543050"/>
+                      <a:ext cx="7106810" cy="1243946"/>
                     </a:xfrm>
                     <a:prstGeom prst="rect">
                       <a:avLst/>
@@ -1224,6 +1262,42 @@
     </w:p>
     <w:p>
       <w:pPr>
+        <w:widowControl/>
+        <w:wordWrap/>
+        <w:autoSpaceDE/>
+        <w:autoSpaceDN/>
+        <w:rPr>
+          <w:rFonts w:hint="eastAsia"/>
+          <w:sz w:val="22"/>
+        </w:rPr>
+      </w:pPr>
+    </w:p>
+    <w:p>
+      <w:pPr>
+        <w:pStyle w:val="a4"/>
+        <w:widowControl/>
+        <w:numPr>
+          <w:ilvl w:val="0"/>
+          <w:numId w:val="36"/>
+        </w:numPr>
+        <w:wordWrap/>
+        <w:autoSpaceDE/>
+        <w:autoSpaceDN/>
+        <w:ind w:leftChars="0"/>
+        <w:rPr>
+          <w:sz w:val="22"/>
+        </w:rPr>
+      </w:pPr>
+      <w:r>
+        <w:rPr>
+          <w:rFonts w:hint="eastAsia"/>
+          <w:sz w:val="22"/>
+        </w:rPr>
+        <w:t>방향 동기화</w:t>
+      </w:r>
+    </w:p>
+    <w:p>
+      <w:pPr>
         <w:pStyle w:val="a4"/>
         <w:widowControl/>
         <w:numPr>
@@ -1235,6 +1309,483 @@
         <w:autoSpaceDN/>
         <w:ind w:leftChars="0"/>
         <w:rPr>
+          <w:sz w:val="22"/>
+        </w:rPr>
+      </w:pPr>
+      <w:r>
+        <w:rPr>
+          <w:rFonts w:hint="eastAsia"/>
+          <w:noProof/>
+          <w:sz w:val="22"/>
+        </w:rPr>
+        <w:drawing>
+          <wp:anchor distT="0" distB="0" distL="114300" distR="114300" simplePos="0" relativeHeight="251660288" behindDoc="0" locked="0" layoutInCell="1" allowOverlap="1" wp14:anchorId="1080C3BA" wp14:editId="3BC1949B">
+            <wp:simplePos x="0" y="0"/>
+            <wp:positionH relativeFrom="column">
+              <wp:posOffset>752475</wp:posOffset>
+            </wp:positionH>
+            <wp:positionV relativeFrom="paragraph">
+              <wp:posOffset>352425</wp:posOffset>
+            </wp:positionV>
+            <wp:extent cx="2247900" cy="3105150"/>
+            <wp:effectExtent l="0" t="0" r="0" b="0"/>
+            <wp:wrapTopAndBottom/>
+            <wp:docPr id="3" name="그림 3"/>
+            <wp:cNvGraphicFramePr>
+              <a:graphicFrameLocks xmlns:a="http://schemas.openxmlformats.org/drawingml/2006/main" noChangeAspect="1"/>
+            </wp:cNvGraphicFramePr>
+            <a:graphic xmlns:a="http://schemas.openxmlformats.org/drawingml/2006/main">
+              <a:graphicData uri="http://schemas.openxmlformats.org/drawingml/2006/picture">
+                <pic:pic xmlns:pic="http://schemas.openxmlformats.org/drawingml/2006/picture">
+                  <pic:nvPicPr>
+                    <pic:cNvPr id="0" name="Picture 1"/>
+                    <pic:cNvPicPr>
+                      <a:picLocks noChangeAspect="1" noChangeArrowheads="1"/>
+                    </pic:cNvPicPr>
+                  </pic:nvPicPr>
+                  <pic:blipFill>
+                    <a:blip r:embed="rId10">
+                      <a:extLst>
+                        <a:ext uri="{28A0092B-C50C-407E-A947-70E740481C1C}">
+                          <a14:useLocalDpi xmlns:a14="http://schemas.microsoft.com/office/drawing/2010/main" val="0"/>
+                        </a:ext>
+                      </a:extLst>
+                    </a:blip>
+                    <a:srcRect/>
+                    <a:stretch>
+                      <a:fillRect/>
+                    </a:stretch>
+                  </pic:blipFill>
+                  <pic:spPr bwMode="auto">
+                    <a:xfrm>
+                      <a:off x="0" y="0"/>
+                      <a:ext cx="2247900" cy="3105150"/>
+                    </a:xfrm>
+                    <a:prstGeom prst="rect">
+                      <a:avLst/>
+                    </a:prstGeom>
+                    <a:noFill/>
+                    <a:ln>
+                      <a:noFill/>
+                    </a:ln>
+                  </pic:spPr>
+                </pic:pic>
+              </a:graphicData>
+            </a:graphic>
+          </wp:anchor>
+        </w:drawing>
+      </w:r>
+      <w:r>
+        <w:rPr>
+          <w:rFonts w:hint="eastAsia"/>
+          <w:noProof/>
+          <w:sz w:val="22"/>
+        </w:rPr>
+        <w:t xml:space="preserve">다음과 같이 </w:t>
+      </w:r>
+      <w:r>
+        <w:rPr>
+          <w:noProof/>
+          <w:sz w:val="22"/>
+        </w:rPr>
+        <w:t xml:space="preserve">player_info </w:t>
+      </w:r>
+      <w:r>
+        <w:rPr>
+          <w:rFonts w:hint="eastAsia"/>
+          <w:noProof/>
+          <w:sz w:val="22"/>
+        </w:rPr>
+        <w:t xml:space="preserve">프로토콜을 수정한다. </w:t>
+      </w:r>
+      <w:r>
+        <w:rPr>
+          <w:noProof/>
+          <w:sz w:val="22"/>
+        </w:rPr>
+        <w:t>(</w:t>
+      </w:r>
+      <w:r>
+        <w:rPr>
+          <w:rFonts w:hint="eastAsia"/>
+          <w:noProof/>
+          <w:sz w:val="22"/>
+        </w:rPr>
+        <w:t>L</w:t>
+      </w:r>
+      <w:r>
+        <w:rPr>
+          <w:noProof/>
+          <w:sz w:val="22"/>
+        </w:rPr>
+        <w:t xml:space="preserve">ook </w:t>
+      </w:r>
+      <w:r>
+        <w:rPr>
+          <w:rFonts w:hint="eastAsia"/>
+          <w:noProof/>
+          <w:sz w:val="22"/>
+        </w:rPr>
+        <w:t>벡터,</w:t>
+      </w:r>
+      <w:r>
+        <w:rPr>
+          <w:noProof/>
+          <w:sz w:val="22"/>
+        </w:rPr>
+        <w:t xml:space="preserve"> Righ</w:t>
+      </w:r>
+      <w:r>
+        <w:rPr>
+          <w:noProof/>
+          <w:sz w:val="22"/>
+        </w:rPr>
+        <w:t xml:space="preserve">t </w:t>
+      </w:r>
+      <w:r>
+        <w:rPr>
+          <w:rFonts w:hint="eastAsia"/>
+          <w:noProof/>
+          <w:sz w:val="22"/>
+        </w:rPr>
+        <w:t>벡터)</w:t>
+      </w:r>
+    </w:p>
+    <w:p>
+      <w:pPr>
+        <w:widowControl/>
+        <w:wordWrap/>
+        <w:autoSpaceDE/>
+        <w:autoSpaceDN/>
+        <w:ind w:left="800"/>
+        <w:rPr>
+          <w:rFonts w:hint="eastAsia"/>
+          <w:sz w:val="22"/>
+        </w:rPr>
+      </w:pPr>
+    </w:p>
+    <w:p>
+      <w:pPr>
+        <w:pStyle w:val="a4"/>
+        <w:widowControl/>
+        <w:numPr>
+          <w:ilvl w:val="1"/>
+          <w:numId w:val="36"/>
+        </w:numPr>
+        <w:wordWrap/>
+        <w:autoSpaceDE/>
+        <w:autoSpaceDN/>
+        <w:ind w:leftChars="0"/>
+        <w:rPr>
+          <w:sz w:val="22"/>
+        </w:rPr>
+      </w:pPr>
+      <w:r>
+        <w:rPr>
+          <w:noProof/>
+          <w:sz w:val="22"/>
+        </w:rPr>
+        <w:drawing>
+          <wp:anchor distT="0" distB="0" distL="114300" distR="114300" simplePos="0" relativeHeight="251661312" behindDoc="0" locked="0" layoutInCell="1" allowOverlap="1" wp14:anchorId="7CE11B63" wp14:editId="5A3B6D6D">
+            <wp:simplePos x="0" y="0"/>
+            <wp:positionH relativeFrom="page">
+              <wp:align>right</wp:align>
+            </wp:positionH>
+            <wp:positionV relativeFrom="paragraph">
+              <wp:posOffset>560705</wp:posOffset>
+            </wp:positionV>
+            <wp:extent cx="7181215" cy="2143125"/>
+            <wp:effectExtent l="0" t="0" r="635" b="9525"/>
+            <wp:wrapTopAndBottom/>
+            <wp:docPr id="4" name="그림 4"/>
+            <wp:cNvGraphicFramePr>
+              <a:graphicFrameLocks xmlns:a="http://schemas.openxmlformats.org/drawingml/2006/main" noChangeAspect="1"/>
+            </wp:cNvGraphicFramePr>
+            <a:graphic xmlns:a="http://schemas.openxmlformats.org/drawingml/2006/main">
+              <a:graphicData uri="http://schemas.openxmlformats.org/drawingml/2006/picture">
+                <pic:pic xmlns:pic="http://schemas.openxmlformats.org/drawingml/2006/picture">
+                  <pic:nvPicPr>
+                    <pic:cNvPr id="0" name="Picture 2"/>
+                    <pic:cNvPicPr>
+                      <a:picLocks noChangeAspect="1" noChangeArrowheads="1"/>
+                    </pic:cNvPicPr>
+                  </pic:nvPicPr>
+                  <pic:blipFill>
+                    <a:blip r:embed="rId11">
+                      <a:extLst>
+                        <a:ext uri="{28A0092B-C50C-407E-A947-70E740481C1C}">
+                          <a14:useLocalDpi xmlns:a14="http://schemas.microsoft.com/office/drawing/2010/main" val="0"/>
+                        </a:ext>
+                      </a:extLst>
+                    </a:blip>
+                    <a:srcRect/>
+                    <a:stretch>
+                      <a:fillRect/>
+                    </a:stretch>
+                  </pic:blipFill>
+                  <pic:spPr bwMode="auto">
+                    <a:xfrm>
+                      <a:off x="0" y="0"/>
+                      <a:ext cx="7181215" cy="2143125"/>
+                    </a:xfrm>
+                    <a:prstGeom prst="rect">
+                      <a:avLst/>
+                    </a:prstGeom>
+                    <a:noFill/>
+                    <a:ln>
+                      <a:noFill/>
+                    </a:ln>
+                  </pic:spPr>
+                </pic:pic>
+              </a:graphicData>
+            </a:graphic>
+            <wp14:sizeRelH relativeFrom="margin">
+              <wp14:pctWidth>0</wp14:pctWidth>
+            </wp14:sizeRelH>
+            <wp14:sizeRelV relativeFrom="margin">
+              <wp14:pctHeight>0</wp14:pctHeight>
+            </wp14:sizeRelV>
+          </wp:anchor>
+        </w:drawing>
+      </w:r>
+      <w:r>
+        <w:rPr>
+          <w:rFonts w:hint="eastAsia"/>
+          <w:sz w:val="22"/>
+        </w:rPr>
+        <w:t xml:space="preserve">서버로부터 받아온 타 클라이언트의 플레이어의 정보를 통하여 </w:t>
+      </w:r>
+      <w:r>
+        <w:rPr>
+          <w:sz w:val="22"/>
+        </w:rPr>
+        <w:t xml:space="preserve">Look </w:t>
+      </w:r>
+      <w:r>
+        <w:rPr>
+          <w:rFonts w:hint="eastAsia"/>
+          <w:sz w:val="22"/>
+        </w:rPr>
+        <w:t xml:space="preserve">벡터와 </w:t>
+      </w:r>
+      <w:r>
+        <w:rPr>
+          <w:sz w:val="22"/>
+        </w:rPr>
+        <w:t xml:space="preserve">Right </w:t>
+      </w:r>
+      <w:r>
+        <w:rPr>
+          <w:rFonts w:hint="eastAsia"/>
+          <w:sz w:val="22"/>
+        </w:rPr>
+        <w:t xml:space="preserve">벡터를 </w:t>
+      </w:r>
+      <w:r>
+        <w:rPr>
+          <w:sz w:val="22"/>
+        </w:rPr>
+        <w:t xml:space="preserve">Set </w:t>
+      </w:r>
+      <w:r>
+        <w:rPr>
+          <w:rFonts w:hint="eastAsia"/>
+          <w:sz w:val="22"/>
+        </w:rPr>
+        <w:t>하여 방향을 회전한다.</w:t>
+      </w:r>
+    </w:p>
+    <w:p>
+      <w:pPr>
+        <w:pStyle w:val="a4"/>
+        <w:widowControl/>
+        <w:wordWrap/>
+        <w:autoSpaceDE/>
+        <w:autoSpaceDN/>
+        <w:ind w:leftChars="0" w:left="1200"/>
+        <w:rPr>
+          <w:rFonts w:hint="eastAsia"/>
+          <w:sz w:val="22"/>
+        </w:rPr>
+      </w:pPr>
+    </w:p>
+    <w:p>
+      <w:pPr>
+        <w:pStyle w:val="a4"/>
+        <w:widowControl/>
+        <w:numPr>
+          <w:ilvl w:val="1"/>
+          <w:numId w:val="36"/>
+        </w:numPr>
+        <w:wordWrap/>
+        <w:autoSpaceDE/>
+        <w:autoSpaceDN/>
+        <w:ind w:leftChars="0"/>
+        <w:rPr>
+          <w:sz w:val="22"/>
+        </w:rPr>
+      </w:pPr>
+      <w:r>
+        <w:rPr>
+          <w:rFonts w:hint="eastAsia"/>
+          <w:sz w:val="22"/>
+        </w:rPr>
+        <w:lastRenderedPageBreak/>
+        <w:t>메인 클라이언트의 방향 회전으로 인해 타 클라이언트의 방향이 바뀌지 않도록 한다.</w:t>
+      </w:r>
+    </w:p>
+    <w:p>
+      <w:pPr>
+        <w:pStyle w:val="a4"/>
+        <w:widowControl/>
+        <w:wordWrap/>
+        <w:autoSpaceDE/>
+        <w:autoSpaceDN/>
+        <w:ind w:leftChars="0" w:left="1200"/>
+        <w:rPr>
+          <w:rFonts w:hint="eastAsia"/>
+          <w:sz w:val="22"/>
+        </w:rPr>
+      </w:pPr>
+      <w:r>
+        <w:rPr>
+          <w:noProof/>
+          <w:sz w:val="22"/>
+        </w:rPr>
+        <w:drawing>
+          <wp:anchor distT="0" distB="0" distL="114300" distR="114300" simplePos="0" relativeHeight="251662336" behindDoc="0" locked="0" layoutInCell="1" allowOverlap="1" wp14:anchorId="3EDB04FC" wp14:editId="4D3425CB">
+            <wp:simplePos x="0" y="0"/>
+            <wp:positionH relativeFrom="column">
+              <wp:posOffset>-41910</wp:posOffset>
+            </wp:positionH>
+            <wp:positionV relativeFrom="paragraph">
+              <wp:posOffset>0</wp:posOffset>
+            </wp:positionV>
+            <wp:extent cx="7145020" cy="2190750"/>
+            <wp:effectExtent l="0" t="0" r="0" b="0"/>
+            <wp:wrapTopAndBottom/>
+            <wp:docPr id="5" name="그림 5"/>
+            <wp:cNvGraphicFramePr>
+              <a:graphicFrameLocks xmlns:a="http://schemas.openxmlformats.org/drawingml/2006/main" noChangeAspect="1"/>
+            </wp:cNvGraphicFramePr>
+            <a:graphic xmlns:a="http://schemas.openxmlformats.org/drawingml/2006/main">
+              <a:graphicData uri="http://schemas.openxmlformats.org/drawingml/2006/picture">
+                <pic:pic xmlns:pic="http://schemas.openxmlformats.org/drawingml/2006/picture">
+                  <pic:nvPicPr>
+                    <pic:cNvPr id="0" name="Picture 3"/>
+                    <pic:cNvPicPr>
+                      <a:picLocks noChangeAspect="1" noChangeArrowheads="1"/>
+                    </pic:cNvPicPr>
+                  </pic:nvPicPr>
+                  <pic:blipFill>
+                    <a:blip r:embed="rId12">
+                      <a:extLst>
+                        <a:ext uri="{28A0092B-C50C-407E-A947-70E740481C1C}">
+                          <a14:useLocalDpi xmlns:a14="http://schemas.microsoft.com/office/drawing/2010/main" val="0"/>
+                        </a:ext>
+                      </a:extLst>
+                    </a:blip>
+                    <a:srcRect/>
+                    <a:stretch>
+                      <a:fillRect/>
+                    </a:stretch>
+                  </pic:blipFill>
+                  <pic:spPr bwMode="auto">
+                    <a:xfrm>
+                      <a:off x="0" y="0"/>
+                      <a:ext cx="7145020" cy="2190750"/>
+                    </a:xfrm>
+                    <a:prstGeom prst="rect">
+                      <a:avLst/>
+                    </a:prstGeom>
+                    <a:noFill/>
+                    <a:ln>
+                      <a:noFill/>
+                    </a:ln>
+                  </pic:spPr>
+                </pic:pic>
+              </a:graphicData>
+            </a:graphic>
+            <wp14:sizeRelH relativeFrom="margin">
+              <wp14:pctWidth>0</wp14:pctWidth>
+            </wp14:sizeRelH>
+            <wp14:sizeRelV relativeFrom="margin">
+              <wp14:pctHeight>0</wp14:pctHeight>
+            </wp14:sizeRelV>
+          </wp:anchor>
+        </w:drawing>
+      </w:r>
+    </w:p>
+    <w:p>
+      <w:pPr>
+        <w:widowControl/>
+        <w:wordWrap/>
+        <w:autoSpaceDE/>
+        <w:autoSpaceDN/>
+        <w:rPr>
+          <w:rFonts w:hint="eastAsia"/>
+          <w:sz w:val="22"/>
+        </w:rPr>
+      </w:pPr>
+    </w:p>
+    <w:p>
+      <w:pPr>
+        <w:pStyle w:val="a4"/>
+        <w:widowControl/>
+        <w:numPr>
+          <w:ilvl w:val="0"/>
+          <w:numId w:val="36"/>
+        </w:numPr>
+        <w:wordWrap/>
+        <w:autoSpaceDE/>
+        <w:autoSpaceDN/>
+        <w:ind w:leftChars="0"/>
+        <w:rPr>
+          <w:sz w:val="22"/>
+        </w:rPr>
+      </w:pPr>
+      <w:r>
+        <w:rPr>
+          <w:rFonts w:hint="eastAsia"/>
+          <w:sz w:val="22"/>
+        </w:rPr>
+        <w:t xml:space="preserve">대화상자를 추가하여 직접 </w:t>
+      </w:r>
+      <w:r>
+        <w:rPr>
+          <w:sz w:val="22"/>
+        </w:rPr>
+        <w:t>IP</w:t>
+      </w:r>
+      <w:r>
+        <w:rPr>
+          <w:rFonts w:hint="eastAsia"/>
+          <w:sz w:val="22"/>
+        </w:rPr>
+        <w:t>를 입력 받아 서버 접속하는 기능 추가</w:t>
+      </w:r>
+      <w:bookmarkStart w:id="0" w:name="_GoBack"/>
+      <w:bookmarkEnd w:id="0"/>
+    </w:p>
+    <w:p>
+      <w:pPr>
+        <w:widowControl/>
+        <w:wordWrap/>
+        <w:autoSpaceDE/>
+        <w:autoSpaceDN/>
+        <w:rPr>
+          <w:sz w:val="22"/>
+        </w:rPr>
+      </w:pPr>
+    </w:p>
+    <w:p>
+      <w:pPr>
+        <w:widowControl/>
+        <w:wordWrap/>
+        <w:autoSpaceDE/>
+        <w:autoSpaceDN/>
+        <w:rPr>
+          <w:rFonts w:hint="eastAsia"/>
           <w:sz w:val="22"/>
         </w:rPr>
       </w:pPr>
@@ -7077,7 +7628,7 @@
 </file>
 
 <file path=customXml/itemProps1.xml><?xml version="1.0" encoding="utf-8"?>
-<ds:datastoreItem xmlns:ds="http://schemas.openxmlformats.org/officeDocument/2006/customXml" ds:itemID="{1E982C0E-602A-48B6-B771-66D80057CA52}">
+<ds:datastoreItem xmlns:ds="http://schemas.openxmlformats.org/officeDocument/2006/customXml" ds:itemID="{B73D4FA5-BCA1-4491-8144-1A90F5F66358}">
   <ds:schemaRefs>
     <ds:schemaRef ds:uri="http://schemas.openxmlformats.org/officeDocument/2006/bibliography"/>
   </ds:schemaRefs>
